--- a/CV.docx
+++ b/CV.docx
@@ -800,6 +800,7 @@
         </w:rPr>
         <w:t xml:space="preserve"> </w:t>
       </w:r>
+      <w:proofErr w:type="gramStart"/>
       <w:r>
         <w:rPr>
           <w:i/>
@@ -815,6 +816,7 @@
         </w:rPr>
         <w:t>PRESENT</w:t>
       </w:r>
+      <w:proofErr w:type="gramEnd"/>
     </w:p>
     <w:p>
       <w:pPr>
@@ -1107,13 +1109,19 @@
         <w:rPr>
           <w:sz w:val="20"/>
         </w:rPr>
-        <w:t xml:space="preserve">and </w:t>
-      </w:r>
-      <w:r>
-        <w:rPr>
-          <w:sz w:val="20"/>
-        </w:rPr>
-        <w:t>at the meantime, preserves the performance of known classes</w:t>
+        <w:t>and</w:t>
+      </w:r>
+      <w:r>
+        <w:rPr>
+          <w:sz w:val="20"/>
+        </w:rPr>
+        <w:t>, in</w:t>
+      </w:r>
+      <w:r>
+        <w:rPr>
+          <w:sz w:val="20"/>
+        </w:rPr>
+        <w:t xml:space="preserve"> the meantime, preserves the performance of known classes</w:t>
       </w:r>
       <w:r>
         <w:rPr>

--- a/CV.docx
+++ b/CV.docx
@@ -586,7 +586,35 @@
           <w:sz w:val="20"/>
           <w:szCs w:val="20"/>
         </w:rPr>
-        <w:t>My research interests lie in object detection and semantic segmentation. I am now working on bridging the performance gap between Open Vocabulary Detection (OVD) and Open World Object Detection (OWOD). My goal is to design a detector that can discover unlabeled unknown class objects during training and incrementally learn more unknown classes without supervision.</w:t>
+        <w:t xml:space="preserve">My research interests lie </w:t>
+      </w:r>
+      <w:r>
+        <w:rPr>
+          <w:sz w:val="20"/>
+          <w:szCs w:val="20"/>
+        </w:rPr>
+        <w:t>withi</w:t>
+      </w:r>
+      <w:r>
+        <w:rPr>
+          <w:sz w:val="20"/>
+          <w:szCs w:val="20"/>
+        </w:rPr>
+        <w:t xml:space="preserve">n </w:t>
+      </w:r>
+      <w:r>
+        <w:rPr>
+          <w:sz w:val="20"/>
+          <w:szCs w:val="20"/>
+        </w:rPr>
+        <w:t>computer vision and deep learning</w:t>
+      </w:r>
+      <w:r>
+        <w:rPr>
+          <w:sz w:val="20"/>
+          <w:szCs w:val="20"/>
+        </w:rPr>
+        <w:t>. I am now working on bridging the performance gap between Open Vocabulary Detection (OVD) and Open World Object Detection (OWOD). My goal is to design a detector that can discover unlabeled unknown objects during training and incrementally learn more unknown classes without supervision.</w:t>
       </w:r>
     </w:p>
     <w:p>

--- a/CV.docx
+++ b/CV.docx
@@ -7,7 +7,7 @@
         <w:pStyle w:val="a4"/>
         <w:ind w:left="2160" w:firstLine="720"/>
         <w:rPr>
-          <w:sz w:val="18"/>
+          <w:spacing w:val="-2"/>
         </w:rPr>
       </w:pPr>
       <w:proofErr w:type="spellStart"/>
@@ -15,14 +15,27 @@
         <w:rPr>
           <w:spacing w:val="-2"/>
         </w:rPr>
-        <w:t>Kuansheng</w:t>
+        <w:t>Kuan</w:t>
       </w:r>
       <w:proofErr w:type="spellEnd"/>
       <w:r>
         <w:rPr>
+          <w:rFonts w:hint="eastAsia"/>
           <w:spacing w:val="-2"/>
         </w:rPr>
-        <w:t xml:space="preserve"> Che</w:t>
+        <w:t>-</w:t>
+      </w:r>
+      <w:r>
+        <w:rPr>
+          <w:spacing w:val="-2"/>
+        </w:rPr>
+        <w:t>S</w:t>
+      </w:r>
+      <w:r>
+        <w:rPr>
+          <w:spacing w:val="-2"/>
+        </w:rPr>
+        <w:t>heng Che</w:t>
       </w:r>
       <w:r>
         <w:rPr>

--- a/CV.docx
+++ b/CV.docx
@@ -627,7 +627,7 @@
           <w:sz w:val="20"/>
           <w:szCs w:val="20"/>
         </w:rPr>
-        <w:t>. I am now working on bridging the performance gap between Open Vocabulary Detection (OVD) and Open World Object Detection (OWOD). My goal is to design a detector that can discover unlabeled unknown objects during training and incrementally learn more unknown classes without supervision.</w:t>
+        <w:t>. I am now working on Open World Object Detection (OWOD). My goal is to design a detector that can discover unlabeled unknown objects during training and incrementally learn more unknown classes without supervision.</w:t>
       </w:r>
     </w:p>
     <w:p>
@@ -841,7 +841,6 @@
         </w:rPr>
         <w:t xml:space="preserve"> </w:t>
       </w:r>
-      <w:proofErr w:type="gramStart"/>
       <w:r>
         <w:rPr>
           <w:i/>
@@ -857,7 +856,6 @@
         </w:rPr>
         <w:t>PRESENT</w:t>
       </w:r>
-      <w:proofErr w:type="gramEnd"/>
     </w:p>
     <w:p>
       <w:pPr>
@@ -1169,65 +1167,6 @@
           <w:sz w:val="20"/>
         </w:rPr>
         <w:t>.</w:t>
-      </w:r>
-    </w:p>
-    <w:p>
-      <w:pPr>
-        <w:pStyle w:val="a5"/>
-        <w:numPr>
-          <w:ilvl w:val="0"/>
-          <w:numId w:val="1"/>
-        </w:numPr>
-        <w:tabs>
-          <w:tab w:val="left" w:pos="615"/>
-        </w:tabs>
-        <w:spacing w:before="0" w:line="249" w:lineRule="auto"/>
-        <w:jc w:val="both"/>
-        <w:rPr>
-          <w:sz w:val="20"/>
-        </w:rPr>
-      </w:pPr>
-      <w:r>
-        <w:rPr>
-          <w:sz w:val="20"/>
-        </w:rPr>
-        <w:t>Incorporat</w:t>
-      </w:r>
-      <w:r>
-        <w:rPr>
-          <w:sz w:val="20"/>
-        </w:rPr>
-        <w:t>ed</w:t>
-      </w:r>
-      <w:r>
-        <w:rPr>
-          <w:sz w:val="20"/>
-        </w:rPr>
-        <w:t xml:space="preserve"> </w:t>
-      </w:r>
-      <w:r>
-        <w:rPr>
-          <w:sz w:val="20"/>
-        </w:rPr>
-        <w:t xml:space="preserve">SAM and </w:t>
-      </w:r>
-      <w:r>
-        <w:rPr>
-          <w:sz w:val="20"/>
-        </w:rPr>
-        <w:t xml:space="preserve">end-to-end </w:t>
-      </w:r>
-      <w:r>
-        <w:rPr>
-          <w:sz w:val="20"/>
-        </w:rPr>
-        <w:t xml:space="preserve">Transformer architecture to </w:t>
-      </w:r>
-      <w:r>
-        <w:rPr>
-          <w:sz w:val="20"/>
-        </w:rPr>
-        <w:t>make OWOD models competitive with OVD models.</w:t>
       </w:r>
     </w:p>
     <w:p>
@@ -1964,6 +1903,44 @@
     </w:sectPr>
   </w:body>
 </w:document>
+</file>
+
+<file path=word/endnotes.xml><?xml version="1.0" encoding="utf-8"?>
+<w:endnotes xmlns:wpc="http://schemas.microsoft.com/office/word/2010/wordprocessingCanvas" xmlns:cx="http://schemas.microsoft.com/office/drawing/2014/chartex" xmlns:cx1="http://schemas.microsoft.com/office/drawing/2015/9/8/chartex" xmlns:cx2="http://schemas.microsoft.com/office/drawing/2015/10/21/chartex" xmlns:cx3="http://schemas.microsoft.com/office/drawing/2016/5/9/chartex" xmlns:cx4="http://schemas.microsoft.com/office/drawing/2016/5/10/chartex" xmlns:cx5="http://schemas.microsoft.com/office/drawing/2016/5/11/chartex" xmlns:cx6="http://schemas.microsoft.com/office/drawing/2016/5/12/chartex" xmlns:cx7="http://schemas.microsoft.com/office/drawing/2016/5/13/chartex" xmlns:cx8="http://schemas.microsoft.com/office/drawing/2016/5/14/chartex" xmlns:mc="http://schemas.openxmlformats.org/markup-compatibility/2006" xmlns:aink="http://schemas.microsoft.com/office/drawing/2016/ink" xmlns:am3d="http://schemas.microsoft.com/office/drawing/2017/model3d" xmlns:o="urn:schemas-microsoft-com:office:office" xmlns:oel="http://schemas.microsoft.com/office/2019/extlst" xmlns:r="http://schemas.openxmlformats.org/officeDocument/2006/relationships" xmlns:m="http://schemas.openxmlformats.org/officeDocument/2006/math" xmlns:v="urn:schemas-microsoft-com:vml" xmlns:wp14="http://schemas.microsoft.com/office/word/2010/wordprocessingDrawing" xmlns:wp="http://schemas.openxmlformats.org/drawingml/2006/wordprocessingDrawing" xmlns:w10="urn:schemas-microsoft-com:office:word" xmlns:w="http://schemas.openxmlformats.org/wordprocessingml/2006/main" xmlns:w14="http://schemas.microsoft.com/office/word/2010/wordml" xmlns:w15="http://schemas.microsoft.com/office/word/2012/wordml" xmlns:w16cex="http://schemas.microsoft.com/office/word/2018/wordml/cex" xmlns:w16cid="http://schemas.microsoft.com/office/word/2016/wordml/cid" xmlns:w16="http://schemas.microsoft.com/office/word/2018/wordml" xmlns:w16du="http://schemas.microsoft.com/office/word/2023/wordml/word16du" xmlns:w16sdtdh="http://schemas.microsoft.com/office/word/2020/wordml/sdtdatahash" xmlns:w16se="http://schemas.microsoft.com/office/word/2015/wordml/symex" xmlns:wpg="http://schemas.microsoft.com/office/word/2010/wordprocessingGroup" xmlns:wpi="http://schemas.microsoft.com/office/word/2010/wordprocessingInk" xmlns:wne="http://schemas.microsoft.com/office/word/2006/wordml" xmlns:wps="http://schemas.microsoft.com/office/word/2010/wordprocessingShape" mc:Ignorable="w14 w15 w16se w16cid w16 w16cex w16sdtdh wp14">
+  <w:endnote w:type="separator" w:id="-1">
+    <w:p>
+      <w:r>
+        <w:separator/>
+      </w:r>
+    </w:p>
+  </w:endnote>
+  <w:endnote w:type="continuationSeparator" w:id="0">
+    <w:p>
+      <w:r>
+        <w:continuationSeparator/>
+      </w:r>
+    </w:p>
+  </w:endnote>
+</w:endnotes>
+</file>
+
+<file path=word/footnotes.xml><?xml version="1.0" encoding="utf-8"?>
+<w:footnotes xmlns:wpc="http://schemas.microsoft.com/office/word/2010/wordprocessingCanvas" xmlns:cx="http://schemas.microsoft.com/office/drawing/2014/chartex" xmlns:cx1="http://schemas.microsoft.com/office/drawing/2015/9/8/chartex" xmlns:cx2="http://schemas.microsoft.com/office/drawing/2015/10/21/chartex" xmlns:cx3="http://schemas.microsoft.com/office/drawing/2016/5/9/chartex" xmlns:cx4="http://schemas.microsoft.com/office/drawing/2016/5/10/chartex" xmlns:cx5="http://schemas.microsoft.com/office/drawing/2016/5/11/chartex" xmlns:cx6="http://schemas.microsoft.com/office/drawing/2016/5/12/chartex" xmlns:cx7="http://schemas.microsoft.com/office/drawing/2016/5/13/chartex" xmlns:cx8="http://schemas.microsoft.com/office/drawing/2016/5/14/chartex" xmlns:mc="http://schemas.openxmlformats.org/markup-compatibility/2006" xmlns:aink="http://schemas.microsoft.com/office/drawing/2016/ink" xmlns:am3d="http://schemas.microsoft.com/office/drawing/2017/model3d" xmlns:o="urn:schemas-microsoft-com:office:office" xmlns:oel="http://schemas.microsoft.com/office/2019/extlst" xmlns:r="http://schemas.openxmlformats.org/officeDocument/2006/relationships" xmlns:m="http://schemas.openxmlformats.org/officeDocument/2006/math" xmlns:v="urn:schemas-microsoft-com:vml" xmlns:wp14="http://schemas.microsoft.com/office/word/2010/wordprocessingDrawing" xmlns:wp="http://schemas.openxmlformats.org/drawingml/2006/wordprocessingDrawing" xmlns:w10="urn:schemas-microsoft-com:office:word" xmlns:w="http://schemas.openxmlformats.org/wordprocessingml/2006/main" xmlns:w14="http://schemas.microsoft.com/office/word/2010/wordml" xmlns:w15="http://schemas.microsoft.com/office/word/2012/wordml" xmlns:w16cex="http://schemas.microsoft.com/office/word/2018/wordml/cex" xmlns:w16cid="http://schemas.microsoft.com/office/word/2016/wordml/cid" xmlns:w16="http://schemas.microsoft.com/office/word/2018/wordml" xmlns:w16du="http://schemas.microsoft.com/office/word/2023/wordml/word16du" xmlns:w16sdtdh="http://schemas.microsoft.com/office/word/2020/wordml/sdtdatahash" xmlns:w16se="http://schemas.microsoft.com/office/word/2015/wordml/symex" xmlns:wpg="http://schemas.microsoft.com/office/word/2010/wordprocessingGroup" xmlns:wpi="http://schemas.microsoft.com/office/word/2010/wordprocessingInk" xmlns:wne="http://schemas.microsoft.com/office/word/2006/wordml" xmlns:wps="http://schemas.microsoft.com/office/word/2010/wordprocessingShape" mc:Ignorable="w14 w15 w16se w16cid w16 w16cex w16sdtdh wp14">
+  <w:footnote w:type="separator" w:id="-1">
+    <w:p>
+      <w:r>
+        <w:separator/>
+      </w:r>
+    </w:p>
+  </w:footnote>
+  <w:footnote w:type="continuationSeparator" w:id="0">
+    <w:p>
+      <w:r>
+        <w:continuationSeparator/>
+      </w:r>
+    </w:p>
+  </w:footnote>
+</w:footnotes>
 </file>
 
 <file path=word/numbering.xml><?xml version="1.0" encoding="utf-8"?>
@@ -2615,6 +2592,68 @@
       <w:u w:val="single"/>
     </w:rPr>
   </w:style>
+  <w:style w:type="paragraph" w:styleId="a9">
+    <w:name w:val="header"/>
+    <w:basedOn w:val="a"/>
+    <w:link w:val="aa"/>
+    <w:uiPriority w:val="99"/>
+    <w:unhideWhenUsed/>
+    <w:rsid w:val="00DF5703"/>
+    <w:pPr>
+      <w:tabs>
+        <w:tab w:val="center" w:pos="4153"/>
+        <w:tab w:val="right" w:pos="8306"/>
+      </w:tabs>
+      <w:snapToGrid w:val="0"/>
+    </w:pPr>
+    <w:rPr>
+      <w:sz w:val="20"/>
+      <w:szCs w:val="20"/>
+    </w:rPr>
+  </w:style>
+  <w:style w:type="character" w:customStyle="1" w:styleId="aa">
+    <w:name w:val="頁首 字元"/>
+    <w:basedOn w:val="a0"/>
+    <w:link w:val="a9"/>
+    <w:uiPriority w:val="99"/>
+    <w:rsid w:val="00DF5703"/>
+    <w:rPr>
+      <w:rFonts w:ascii="Times New Roman" w:eastAsia="Times New Roman" w:hAnsi="Times New Roman" w:cs="Times New Roman"/>
+      <w:sz w:val="20"/>
+      <w:szCs w:val="20"/>
+    </w:rPr>
+  </w:style>
+  <w:style w:type="paragraph" w:styleId="ab">
+    <w:name w:val="footer"/>
+    <w:basedOn w:val="a"/>
+    <w:link w:val="ac"/>
+    <w:uiPriority w:val="99"/>
+    <w:unhideWhenUsed/>
+    <w:rsid w:val="00DF5703"/>
+    <w:pPr>
+      <w:tabs>
+        <w:tab w:val="center" w:pos="4153"/>
+        <w:tab w:val="right" w:pos="8306"/>
+      </w:tabs>
+      <w:snapToGrid w:val="0"/>
+    </w:pPr>
+    <w:rPr>
+      <w:sz w:val="20"/>
+      <w:szCs w:val="20"/>
+    </w:rPr>
+  </w:style>
+  <w:style w:type="character" w:customStyle="1" w:styleId="ac">
+    <w:name w:val="頁尾 字元"/>
+    <w:basedOn w:val="a0"/>
+    <w:link w:val="ab"/>
+    <w:uiPriority w:val="99"/>
+    <w:rsid w:val="00DF5703"/>
+    <w:rPr>
+      <w:rFonts w:ascii="Times New Roman" w:eastAsia="Times New Roman" w:hAnsi="Times New Roman" w:cs="Times New Roman"/>
+      <w:sz w:val="20"/>
+      <w:szCs w:val="20"/>
+    </w:rPr>
+  </w:style>
 </w:styles>
 </file>
 
